--- a/gabarits/Lettre_remerciement.docx
+++ b/gabarits/Lettre_remerciement.docx
@@ -209,25 +209,27 @@
           <w:sz w:val="22"/>
           <w:szCs w:val="22"/>
         </w:rPr>
-        <w:t>Le</w:t>
-      </w:r>
-      <w:r>
-        <w:rPr>
-          <w:rFonts w:ascii="Arial" w:eastAsia="Arial" w:hAnsi="Arial" w:cs="Arial"/>
-          <w:color w:val="000000"/>
-          <w:sz w:val="22"/>
-          <w:szCs w:val="22"/>
-        </w:rPr>
-        <w:t> :</w:t>
-      </w:r>
-      <w:r>
-        <w:rPr>
-          <w:rFonts w:ascii="Arial" w:eastAsia="Arial" w:hAnsi="Arial" w:cs="Arial"/>
-          <w:color w:val="000000"/>
-          <w:sz w:val="22"/>
-          <w:szCs w:val="22"/>
-        </w:rPr>
-        <w:t xml:space="preserve"> </w:t>
+        <w:t>L</w:t>
+      </w:r>
+      <w:bookmarkStart w:id="0" w:name="_GoBack"/>
+      <w:bookmarkEnd w:id="0"/>
+      <w:r>
+        <w:rPr>
+          <w:rFonts w:ascii="Arial" w:eastAsia="Arial" w:hAnsi="Arial" w:cs="Arial"/>
+          <w:color w:val="000000"/>
+          <w:sz w:val="22"/>
+          <w:szCs w:val="22"/>
+        </w:rPr>
+        <w:t>e</w:t>
+      </w:r>
+      <w:r>
+        <w:rPr>
+          <w:rFonts w:ascii="Arial" w:eastAsia="Arial" w:hAnsi="Arial" w:cs="Arial"/>
+          <w:color w:val="000000"/>
+          <w:sz w:val="22"/>
+          <w:szCs w:val="22"/>
+        </w:rPr>
+        <w:t> </w:t>
       </w:r>
       <w:r>
         <w:rPr>
@@ -1512,36 +1514,25 @@
     </w:p>
     <w:p>
       <w:pPr>
-        <w:pBdr>
-          <w:top w:val="nil"/>
-          <w:left w:val="nil"/>
-          <w:bottom w:val="nil"/>
-          <w:right w:val="nil"/>
-          <w:between w:val="nil"/>
-        </w:pBdr>
-        <w:ind w:left="567" w:right="-44"/>
-        <w:jc w:val="both"/>
-        <w:rPr>
-          <w:rFonts w:ascii="Arial" w:eastAsia="Arial" w:hAnsi="Arial" w:cs="Arial"/>
-          <w:color w:val="FF0000"/>
-          <w:sz w:val="22"/>
-          <w:szCs w:val="22"/>
-        </w:rPr>
-      </w:pPr>
-      <w:bookmarkStart w:id="0" w:name="_gjdgxs" w:colFirst="0" w:colLast="0"/>
-      <w:bookmarkStart w:id="1" w:name="_GoBack"/>
-      <w:bookmarkEnd w:id="0"/>
-      <w:r>
-        <w:rPr>
-          <w:rFonts w:ascii="Arial" w:eastAsia="Arial" w:hAnsi="Arial" w:cs="Arial"/>
-          <w:color w:val="FF0000"/>
-          <w:sz w:val="22"/>
-          <w:szCs w:val="22"/>
-        </w:rPr>
-        <w:t>AL/nm</w:t>
-      </w:r>
-    </w:p>
-    <w:bookmarkEnd w:id="1"/>
+        <w:ind w:left="567"/>
+        <w:jc w:val="both"/>
+        <w:rPr>
+          <w:rFonts w:ascii="Arial" w:eastAsia="Arial" w:hAnsi="Arial" w:cs="Arial"/>
+          <w:sz w:val="22"/>
+          <w:szCs w:val="22"/>
+        </w:rPr>
+      </w:pPr>
+      <w:bookmarkStart w:id="1" w:name="_gjdgxs" w:colFirst="0" w:colLast="0"/>
+      <w:bookmarkEnd w:id="1"/>
+      <w:r>
+        <w:rPr>
+          <w:rFonts w:ascii="Arial" w:eastAsia="Arial" w:hAnsi="Arial" w:cs="Arial"/>
+          <w:sz w:val="22"/>
+          <w:szCs w:val="22"/>
+        </w:rPr>
+        <w:t>{{ init_gest }}/{{ init_redac }}</w:t>
+      </w:r>
+    </w:p>
     <w:p>
       <w:pPr>
         <w:pBdr>
@@ -2633,7 +2624,7 @@
 </file>
 
 <file path=customXml/itemProps1.xml><?xml version="1.0" encoding="utf-8"?>
-<ds:datastoreItem xmlns:ds="http://schemas.openxmlformats.org/officeDocument/2006/customXml" ds:itemID="{12441B98-922C-4415-B2B9-3DB91EB90460}">
+<ds:datastoreItem xmlns:ds="http://schemas.openxmlformats.org/officeDocument/2006/customXml" ds:itemID="{9A261A52-0661-4735-B527-39AB139A11BB}">
   <ds:schemaRefs>
     <ds:schemaRef ds:uri="http://schemas.openxmlformats.org/officeDocument/2006/bibliography"/>
   </ds:schemaRefs>
